--- a/University/y2t2/KP/tasks/lb1/res/Онищенко _ КНТ-122 _ Лаба№1 _ Варіант19.docx
+++ b/University/y2t2/KP/tasks/lb1/res/Онищенко _ КНТ-122 _ Лаба№1 _ Варіант19.docx
@@ -930,7 +930,19 @@
         <w:t xml:space="preserve"> </w:t>
       </w:r>
       <w:r>
-        <w:t xml:space="preserve">запуску служб після встановлення </w:t>
+        <w:t>запуску служб</w:t>
+      </w:r>
+      <w:r>
+        <w:rPr>
+          <w:lang w:val="en-US"/>
+        </w:rPr>
+        <w:t xml:space="preserve"> </w:t>
+      </w:r>
+      <w:r>
+        <w:t>та встановлення і налаштування необхідних програм</w:t>
+      </w:r>
+      <w:r>
+        <w:t xml:space="preserve"> після встановлення </w:t>
       </w:r>
       <w:r>
         <w:rPr>
@@ -1124,12 +1136,11 @@
         <w:rPr>
           <w:noProof/>
         </w:rPr>
-        <w:lastRenderedPageBreak/>
         <w:drawing>
-          <wp:inline distT="0" distB="0" distL="0" distR="0" wp14:anchorId="59EA1C3E" wp14:editId="5A06B978">
-            <wp:extent cx="5731510" cy="3275330"/>
-            <wp:effectExtent l="0" t="0" r="2540" b="1270"/>
-            <wp:docPr id="8" name="Рисунок 8"/>
+          <wp:inline distT="0" distB="0" distL="0" distR="0" wp14:anchorId="26DAA648" wp14:editId="0E256158">
+            <wp:extent cx="5731510" cy="868045"/>
+            <wp:effectExtent l="0" t="0" r="2540" b="8255"/>
+            <wp:docPr id="12" name="Рисунок 12"/>
             <wp:cNvGraphicFramePr>
               <a:graphicFrameLocks xmlns:a="http://schemas.openxmlformats.org/drawingml/2006/main" noChangeAspect="1"/>
             </wp:cNvGraphicFramePr>
@@ -1149,7 +1160,7 @@
                   <pic:spPr>
                     <a:xfrm>
                       <a:off x="0" y="0"/>
-                      <a:ext cx="5731510" cy="3275330"/>
+                      <a:ext cx="5731510" cy="868045"/>
                     </a:xfrm>
                     <a:prstGeom prst="rect">
                       <a:avLst/>
@@ -1333,14 +1344,12 @@
       <w:r>
         <w:t xml:space="preserve">Рисунок 3.5 – Створення файлу </w:t>
       </w:r>
-      <w:proofErr w:type="spellStart"/>
       <w:r>
         <w:rPr>
           <w:lang w:val="en-US"/>
         </w:rPr>
         <w:t>submit.sub</w:t>
       </w:r>
-      <w:proofErr w:type="spellEnd"/>
     </w:p>
     <w:p>
       <w:pPr>
@@ -1408,9 +1417,6 @@
         <w:pStyle w:val="P"/>
         <w:ind w:firstLine="0"/>
         <w:jc w:val="center"/>
-        <w:rPr>
-          <w:lang w:val="en-US"/>
-        </w:rPr>
       </w:pPr>
       <w:r>
         <w:t>Рисунок 3.</w:t>
@@ -1431,6 +1437,222 @@
     <w:p>
       <w:pPr>
         <w:pStyle w:val="P"/>
+        <w:ind w:firstLine="0"/>
+        <w:jc w:val="center"/>
+      </w:pPr>
+    </w:p>
+    <w:p>
+      <w:pPr>
+        <w:pStyle w:val="P"/>
+        <w:ind w:firstLine="0"/>
+        <w:jc w:val="center"/>
+        <w:rPr>
+          <w:lang w:val="en-US"/>
+        </w:rPr>
+      </w:pPr>
+      <w:r>
+        <w:rPr>
+          <w:noProof/>
+        </w:rPr>
+        <w:drawing>
+          <wp:inline distT="0" distB="0" distL="0" distR="0" wp14:anchorId="69DBC389" wp14:editId="2EE94FB0">
+            <wp:extent cx="3523809" cy="200000"/>
+            <wp:effectExtent l="0" t="0" r="0" b="0"/>
+            <wp:docPr id="13" name="Рисунок 13"/>
+            <wp:cNvGraphicFramePr>
+              <a:graphicFrameLocks xmlns:a="http://schemas.openxmlformats.org/drawingml/2006/main" noChangeAspect="1"/>
+            </wp:cNvGraphicFramePr>
+            <a:graphic xmlns:a="http://schemas.openxmlformats.org/drawingml/2006/main">
+              <a:graphicData uri="http://schemas.openxmlformats.org/drawingml/2006/picture">
+                <pic:pic xmlns:pic="http://schemas.openxmlformats.org/drawingml/2006/picture">
+                  <pic:nvPicPr>
+                    <pic:cNvPr id="1" name=""/>
+                    <pic:cNvPicPr/>
+                  </pic:nvPicPr>
+                  <pic:blipFill>
+                    <a:blip r:embed="rId16"/>
+                    <a:stretch>
+                      <a:fillRect/>
+                    </a:stretch>
+                  </pic:blipFill>
+                  <pic:spPr>
+                    <a:xfrm>
+                      <a:off x="0" y="0"/>
+                      <a:ext cx="3523809" cy="200000"/>
+                    </a:xfrm>
+                    <a:prstGeom prst="rect">
+                      <a:avLst/>
+                    </a:prstGeom>
+                  </pic:spPr>
+                </pic:pic>
+              </a:graphicData>
+            </a:graphic>
+          </wp:inline>
+        </w:drawing>
+      </w:r>
+    </w:p>
+    <w:p>
+      <w:pPr>
+        <w:pStyle w:val="P"/>
+        <w:ind w:firstLine="0"/>
+        <w:jc w:val="center"/>
+      </w:pPr>
+      <w:r>
+        <w:t>Рисунок 3.7 – Процес компіляції С файлу</w:t>
+      </w:r>
+    </w:p>
+    <w:p>
+      <w:pPr>
+        <w:pStyle w:val="P"/>
+        <w:ind w:firstLine="0"/>
+        <w:jc w:val="center"/>
+      </w:pPr>
+    </w:p>
+    <w:p>
+      <w:pPr>
+        <w:pStyle w:val="P"/>
+        <w:ind w:firstLine="0"/>
+        <w:jc w:val="center"/>
+        <w:rPr>
+          <w:lang w:val="en-US"/>
+        </w:rPr>
+      </w:pPr>
+      <w:r>
+        <w:rPr>
+          <w:noProof/>
+        </w:rPr>
+        <w:drawing>
+          <wp:inline distT="0" distB="0" distL="0" distR="0" wp14:anchorId="06568867" wp14:editId="71FC3B66">
+            <wp:extent cx="5731510" cy="1417320"/>
+            <wp:effectExtent l="0" t="0" r="2540" b="0"/>
+            <wp:docPr id="14" name="Рисунок 14"/>
+            <wp:cNvGraphicFramePr>
+              <a:graphicFrameLocks xmlns:a="http://schemas.openxmlformats.org/drawingml/2006/main" noChangeAspect="1"/>
+            </wp:cNvGraphicFramePr>
+            <a:graphic xmlns:a="http://schemas.openxmlformats.org/drawingml/2006/main">
+              <a:graphicData uri="http://schemas.openxmlformats.org/drawingml/2006/picture">
+                <pic:pic xmlns:pic="http://schemas.openxmlformats.org/drawingml/2006/picture">
+                  <pic:nvPicPr>
+                    <pic:cNvPr id="1" name=""/>
+                    <pic:cNvPicPr/>
+                  </pic:nvPicPr>
+                  <pic:blipFill>
+                    <a:blip r:embed="rId17"/>
+                    <a:stretch>
+                      <a:fillRect/>
+                    </a:stretch>
+                  </pic:blipFill>
+                  <pic:spPr>
+                    <a:xfrm>
+                      <a:off x="0" y="0"/>
+                      <a:ext cx="5731510" cy="1417320"/>
+                    </a:xfrm>
+                    <a:prstGeom prst="rect">
+                      <a:avLst/>
+                    </a:prstGeom>
+                  </pic:spPr>
+                </pic:pic>
+              </a:graphicData>
+            </a:graphic>
+          </wp:inline>
+        </w:drawing>
+      </w:r>
+    </w:p>
+    <w:p>
+      <w:pPr>
+        <w:pStyle w:val="P"/>
+        <w:ind w:firstLine="0"/>
+        <w:jc w:val="center"/>
+        <w:rPr>
+          <w:lang w:val="en-US"/>
+        </w:rPr>
+      </w:pPr>
+      <w:r>
+        <w:t>Рисунок 3.8 – Скомпільований виконуваний файл у теці проєкту</w:t>
+      </w:r>
+    </w:p>
+    <w:p>
+      <w:pPr>
+        <w:pStyle w:val="P"/>
+        <w:ind w:firstLine="0"/>
+        <w:jc w:val="center"/>
+        <w:rPr>
+          <w:lang w:val="en-US"/>
+        </w:rPr>
+      </w:pPr>
+    </w:p>
+    <w:p>
+      <w:pPr>
+        <w:pStyle w:val="P"/>
+        <w:ind w:firstLine="0"/>
+        <w:jc w:val="center"/>
+        <w:rPr>
+          <w:lang w:val="en-US"/>
+        </w:rPr>
+      </w:pPr>
+      <w:r>
+        <w:rPr>
+          <w:noProof/>
+        </w:rPr>
+        <w:drawing>
+          <wp:inline distT="0" distB="0" distL="0" distR="0" wp14:anchorId="6BE1032F" wp14:editId="32441BD5">
+            <wp:extent cx="3761905" cy="580952"/>
+            <wp:effectExtent l="0" t="0" r="0" b="0"/>
+            <wp:docPr id="15" name="Рисунок 15"/>
+            <wp:cNvGraphicFramePr>
+              <a:graphicFrameLocks xmlns:a="http://schemas.openxmlformats.org/drawingml/2006/main" noChangeAspect="1"/>
+            </wp:cNvGraphicFramePr>
+            <a:graphic xmlns:a="http://schemas.openxmlformats.org/drawingml/2006/main">
+              <a:graphicData uri="http://schemas.openxmlformats.org/drawingml/2006/picture">
+                <pic:pic xmlns:pic="http://schemas.openxmlformats.org/drawingml/2006/picture">
+                  <pic:nvPicPr>
+                    <pic:cNvPr id="1" name=""/>
+                    <pic:cNvPicPr/>
+                  </pic:nvPicPr>
+                  <pic:blipFill>
+                    <a:blip r:embed="rId18"/>
+                    <a:stretch>
+                      <a:fillRect/>
+                    </a:stretch>
+                  </pic:blipFill>
+                  <pic:spPr>
+                    <a:xfrm>
+                      <a:off x="0" y="0"/>
+                      <a:ext cx="3761905" cy="580952"/>
+                    </a:xfrm>
+                    <a:prstGeom prst="rect">
+                      <a:avLst/>
+                    </a:prstGeom>
+                  </pic:spPr>
+                </pic:pic>
+              </a:graphicData>
+            </a:graphic>
+          </wp:inline>
+        </w:drawing>
+      </w:r>
+    </w:p>
+    <w:p>
+      <w:pPr>
+        <w:pStyle w:val="P"/>
+        <w:ind w:firstLine="0"/>
+        <w:jc w:val="center"/>
+      </w:pPr>
+      <w:r>
+        <w:t xml:space="preserve">Рисунок 3.9 </w:t>
+      </w:r>
+      <w:r>
+        <w:t>–</w:t>
+      </w:r>
+      <w:r>
+        <w:t xml:space="preserve"> </w:t>
+      </w:r>
+      <w:r>
+        <w:t>Створення задачі на кластері</w:t>
+      </w:r>
+    </w:p>
+    <w:p>
+      <w:pPr>
+        <w:pStyle w:val="P"/>
       </w:pPr>
     </w:p>
     <w:p>
@@ -1494,6 +1716,7 @@
         <w:pStyle w:val="P"/>
       </w:pPr>
       <w:r>
+        <w:lastRenderedPageBreak/>
         <w:t>HTCondor - це система високопропускних обчислень (HTC), яка дозволяє розподілено обробляти завдання через мережу комп'ютерів. Вона призначена для обробки великомасштабних, паралельних і розподілених обчислювальних завдань, що робить її корисною для наукових досліджень та інших застосувань, які вимагають значних обчислювальних ресурсів.</w:t>
       </w:r>
     </w:p>
@@ -1572,6 +1795,7 @@
         <w:pStyle w:val="P"/>
       </w:pPr>
       <w:r>
+        <w:lastRenderedPageBreak/>
         <w:t>Аналогами HTCondor є інші обчислювальні системи з високою пропускною здатністю, такі як Sun Grid Engine (SGE), LSF та PBS Pro. Ці системи також надають можливості розподілених обчислень і використовуються для подібних цілей, таких як запуск великомасштабних симуляцій або обробка великих наборів даних.</w:t>
       </w:r>
     </w:p>

--- a/University/y2t2/KP/tasks/lb1/res/Онищенко _ КНТ-122 _ Лаба№1 _ Варіант19.docx
+++ b/University/y2t2/KP/tasks/lb1/res/Онищенко _ КНТ-122 _ Лаба№1 _ Варіант19.docx
@@ -415,6 +415,9 @@
         <w:pStyle w:val="H3"/>
       </w:pPr>
       <w:r>
+        <w:t xml:space="preserve">1 </w:t>
+      </w:r>
+      <w:r>
         <w:t>Налаштування сервера</w:t>
       </w:r>
     </w:p>
@@ -428,46 +431,34 @@
         <w:pStyle w:val="P"/>
       </w:pPr>
       <w:r>
-        <w:t xml:space="preserve">Нижче наведено процес запуску </w:t>
-      </w:r>
-      <w:r>
-        <w:t>служб</w:t>
-      </w:r>
-      <w:r>
-        <w:t xml:space="preserve"> після встановлення </w:t>
-      </w:r>
-      <w:r>
-        <w:rPr>
-          <w:lang w:val="en-US"/>
-        </w:rPr>
-        <w:t xml:space="preserve">HTCondor </w:t>
-      </w:r>
-      <w:r>
-        <w:t>на персональний комп’ютер, що виконує роль сервера.</w:t>
-      </w:r>
-    </w:p>
-    <w:p>
-      <w:pPr>
-        <w:pStyle w:val="P"/>
-      </w:pPr>
-    </w:p>
-    <w:p>
-      <w:pPr>
-        <w:pStyle w:val="P"/>
-        <w:ind w:firstLine="0"/>
-        <w:jc w:val="center"/>
-        <w:rPr>
-          <w:lang w:val="en-US"/>
-        </w:rPr>
+        <w:t xml:space="preserve">Запустимо необхідні фонові процеси після встановлення </w:t>
+      </w:r>
+      <w:r>
+        <w:rPr>
+          <w:lang w:val="en-US"/>
+        </w:rPr>
+        <w:t>HTCondor:</w:t>
+      </w:r>
+    </w:p>
+    <w:p>
+      <w:pPr>
+        <w:pStyle w:val="P"/>
+      </w:pPr>
+    </w:p>
+    <w:p>
+      <w:pPr>
+        <w:pStyle w:val="P"/>
+        <w:ind w:firstLine="0"/>
+        <w:jc w:val="center"/>
       </w:pPr>
       <w:r>
         <w:rPr>
           <w:noProof/>
         </w:rPr>
         <w:drawing>
-          <wp:inline distT="0" distB="0" distL="0" distR="0" wp14:anchorId="26CC63FA" wp14:editId="0A243947">
-            <wp:extent cx="2914286" cy="609524"/>
-            <wp:effectExtent l="0" t="0" r="635" b="635"/>
+          <wp:inline distT="0" distB="0" distL="0" distR="0" wp14:anchorId="3A05A7E6" wp14:editId="0606FE1F">
+            <wp:extent cx="3847619" cy="523810"/>
+            <wp:effectExtent l="0" t="0" r="635" b="0"/>
             <wp:docPr id="1" name="Рисунок 1"/>
             <wp:cNvGraphicFramePr>
               <a:graphicFrameLocks xmlns:a="http://schemas.openxmlformats.org/drawingml/2006/main" noChangeAspect="1"/>
@@ -488,7 +479,7 @@
                   <pic:spPr>
                     <a:xfrm>
                       <a:off x="0" y="0"/>
-                      <a:ext cx="2914286" cy="609524"/>
+                      <a:ext cx="3847619" cy="523810"/>
                     </a:xfrm>
                     <a:prstGeom prst="rect">
                       <a:avLst/>
@@ -511,13 +502,13 @@
         </w:rPr>
       </w:pPr>
       <w:r>
-        <w:t xml:space="preserve">Рисунок 1.1 – Запуск задачі </w:t>
-      </w:r>
-      <w:r>
-        <w:rPr>
-          <w:lang w:val="en-US"/>
-        </w:rPr>
-        <w:t>condor_master</w:t>
+        <w:t xml:space="preserve">Рисунок 1.1 – Запуск процесу </w:t>
+      </w:r>
+      <w:r>
+        <w:rPr>
+          <w:lang w:val="en-US"/>
+        </w:rPr>
+        <w:t>condor_collector</w:t>
       </w:r>
     </w:p>
     <w:p>
@@ -541,10 +532,10 @@
           <w:noProof/>
         </w:rPr>
         <w:drawing>
-          <wp:inline distT="0" distB="0" distL="0" distR="0" wp14:anchorId="0E4FD4C3" wp14:editId="27A1EAFF">
-            <wp:extent cx="3333333" cy="590476"/>
-            <wp:effectExtent l="0" t="0" r="635" b="635"/>
-            <wp:docPr id="2" name="Рисунок 2"/>
+          <wp:inline distT="0" distB="0" distL="0" distR="0" wp14:anchorId="7DBE0B8D" wp14:editId="7ECE1DCD">
+            <wp:extent cx="3504762" cy="428571"/>
+            <wp:effectExtent l="0" t="0" r="635" b="0"/>
+            <wp:docPr id="8" name="Рисунок 8"/>
             <wp:cNvGraphicFramePr>
               <a:graphicFrameLocks xmlns:a="http://schemas.openxmlformats.org/drawingml/2006/main" noChangeAspect="1"/>
             </wp:cNvGraphicFramePr>
@@ -564,7 +555,7 @@
                   <pic:spPr>
                     <a:xfrm>
                       <a:off x="0" y="0"/>
-                      <a:ext cx="3333333" cy="590476"/>
+                      <a:ext cx="3504762" cy="428571"/>
                     </a:xfrm>
                     <a:prstGeom prst="rect">
                       <a:avLst/>
@@ -587,43 +578,40 @@
         </w:rPr>
       </w:pPr>
       <w:r>
-        <w:t xml:space="preserve">Рисунок 1.2 – Запуск задачі </w:t>
-      </w:r>
-      <w:r>
-        <w:rPr>
-          <w:lang w:val="en-US"/>
-        </w:rPr>
-        <w:t>condor_negotiator</w:t>
-      </w:r>
-    </w:p>
-    <w:p>
-      <w:pPr>
-        <w:pStyle w:val="P"/>
-        <w:ind w:firstLine="0"/>
-        <w:jc w:val="center"/>
-        <w:rPr>
-          <w:lang w:val="en-US"/>
-        </w:rPr>
-      </w:pPr>
-    </w:p>
-    <w:p>
-      <w:pPr>
-        <w:pStyle w:val="P"/>
-        <w:ind w:firstLine="0"/>
-        <w:jc w:val="center"/>
-        <w:rPr>
-          <w:lang w:val="en-US"/>
-        </w:rPr>
+        <w:t xml:space="preserve">Рисунок 1.2 – Запуск процесу </w:t>
+      </w:r>
+      <w:r>
+        <w:rPr>
+          <w:lang w:val="en-US"/>
+        </w:rPr>
+        <w:t>condor_master</w:t>
+      </w:r>
+    </w:p>
+    <w:p>
+      <w:pPr>
+        <w:pStyle w:val="P"/>
+        <w:ind w:firstLine="0"/>
+        <w:jc w:val="center"/>
+        <w:rPr>
+          <w:lang w:val="en-US"/>
+        </w:rPr>
+      </w:pPr>
+    </w:p>
+    <w:p>
+      <w:pPr>
+        <w:pStyle w:val="P"/>
+        <w:ind w:firstLine="0"/>
+        <w:jc w:val="center"/>
       </w:pPr>
       <w:r>
         <w:rPr>
           <w:noProof/>
         </w:rPr>
         <w:drawing>
-          <wp:inline distT="0" distB="0" distL="0" distR="0" wp14:anchorId="087983A0" wp14:editId="38BB4101">
-            <wp:extent cx="3076190" cy="704762"/>
-            <wp:effectExtent l="0" t="0" r="0" b="635"/>
-            <wp:docPr id="3" name="Рисунок 3"/>
+          <wp:inline distT="0" distB="0" distL="0" distR="0" wp14:anchorId="335A8AEC" wp14:editId="33903F93">
+            <wp:extent cx="3904762" cy="390476"/>
+            <wp:effectExtent l="0" t="0" r="635" b="0"/>
+            <wp:docPr id="16" name="Рисунок 16"/>
             <wp:cNvGraphicFramePr>
               <a:graphicFrameLocks xmlns:a="http://schemas.openxmlformats.org/drawingml/2006/main" noChangeAspect="1"/>
             </wp:cNvGraphicFramePr>
@@ -643,7 +631,7 @@
                   <pic:spPr>
                     <a:xfrm>
                       <a:off x="0" y="0"/>
-                      <a:ext cx="3076190" cy="704762"/>
+                      <a:ext cx="3904762" cy="390476"/>
                     </a:xfrm>
                     <a:prstGeom prst="rect">
                       <a:avLst/>
@@ -666,22 +654,18 @@
         </w:rPr>
       </w:pPr>
       <w:r>
-        <w:t xml:space="preserve">Рисунок 1.3 – Запуск задачі </w:t>
-      </w:r>
-      <w:r>
-        <w:rPr>
-          <w:lang w:val="en-US"/>
-        </w:rPr>
-        <w:t>condor_collector</w:t>
-      </w:r>
-    </w:p>
-    <w:p>
-      <w:pPr>
-        <w:pStyle w:val="P"/>
-        <w:ind w:firstLine="0"/>
-        <w:rPr>
-          <w:lang w:val="en-US"/>
-        </w:rPr>
+        <w:t xml:space="preserve">Рисунок 1.2 – Запуск процесу </w:t>
+      </w:r>
+      <w:r>
+        <w:rPr>
+          <w:lang w:val="en-US"/>
+        </w:rPr>
+        <w:t>condor_negotiator</w:t>
+      </w:r>
+    </w:p>
+    <w:p>
+      <w:pPr>
+        <w:pStyle w:val="P"/>
       </w:pPr>
     </w:p>
     <w:p>
@@ -689,6 +673,9 @@
         <w:pStyle w:val="H3"/>
       </w:pPr>
       <w:r>
+        <w:t xml:space="preserve">2 </w:t>
+      </w:r>
+      <w:r>
         <w:t>Налаштування обчислювального комп’ютера</w:t>
       </w:r>
     </w:p>
@@ -700,51 +687,25 @@
     <w:p>
       <w:pPr>
         <w:pStyle w:val="P"/>
-      </w:pPr>
-      <w:r>
-        <w:lastRenderedPageBreak/>
-        <w:t>Нижче наведено процес</w:t>
-      </w:r>
-      <w:r>
-        <w:rPr>
-          <w:lang w:val="en-US"/>
-        </w:rPr>
-        <w:t xml:space="preserve"> </w:t>
-      </w:r>
-      <w:r>
-        <w:t>запуску служб</w:t>
-      </w:r>
-      <w:r>
-        <w:t xml:space="preserve"> після встановлення </w:t>
-      </w:r>
-      <w:r>
-        <w:rPr>
-          <w:lang w:val="en-US"/>
-        </w:rPr>
-        <w:t xml:space="preserve">HTCondor </w:t>
-      </w:r>
-      <w:r>
-        <w:t>на персональний комп’ютер, що виконує роль</w:t>
-      </w:r>
-      <w:r>
-        <w:rPr>
-          <w:lang w:val="en-US"/>
-        </w:rPr>
-        <w:t xml:space="preserve"> </w:t>
-      </w:r>
-      <w:r>
-        <w:t>обчислювальн</w:t>
-      </w:r>
-      <w:r>
-        <w:t>ої машини</w:t>
-      </w:r>
-      <w:r>
-        <w:t>.</w:t>
-      </w:r>
-    </w:p>
-    <w:p>
-      <w:pPr>
-        <w:pStyle w:val="P"/>
+        <w:rPr>
+          <w:lang w:val="en-US"/>
+        </w:rPr>
+      </w:pPr>
+      <w:r>
+        <w:t xml:space="preserve">Запустимо необхідні фонові процеси після встановлення </w:t>
+      </w:r>
+      <w:r>
+        <w:rPr>
+          <w:lang w:val="en-US"/>
+        </w:rPr>
+        <w:t>HTCondor:</w:t>
+      </w:r>
+    </w:p>
+    <w:p>
+      <w:pPr>
+        <w:pStyle w:val="P"/>
+        <w:ind w:firstLine="0"/>
+        <w:jc w:val="center"/>
         <w:rPr>
           <w:lang w:val="en-US"/>
         </w:rPr>
@@ -764,10 +725,10 @@
           <w:noProof/>
         </w:rPr>
         <w:drawing>
-          <wp:inline distT="0" distB="0" distL="0" distR="0" wp14:anchorId="77F0C3AD" wp14:editId="6A8FCC71">
-            <wp:extent cx="2238095" cy="190476"/>
-            <wp:effectExtent l="0" t="0" r="0" b="635"/>
-            <wp:docPr id="4" name="Рисунок 4"/>
+          <wp:inline distT="0" distB="0" distL="0" distR="0" wp14:anchorId="511487E5" wp14:editId="1BAE3668">
+            <wp:extent cx="3476190" cy="333333"/>
+            <wp:effectExtent l="0" t="0" r="0" b="0"/>
+            <wp:docPr id="18" name="Рисунок 18"/>
             <wp:cNvGraphicFramePr>
               <a:graphicFrameLocks xmlns:a="http://schemas.openxmlformats.org/drawingml/2006/main" noChangeAspect="1"/>
             </wp:cNvGraphicFramePr>
@@ -787,7 +748,7 @@
                   <pic:spPr>
                     <a:xfrm>
                       <a:off x="0" y="0"/>
-                      <a:ext cx="2238095" cy="190476"/>
+                      <a:ext cx="3476190" cy="333333"/>
                     </a:xfrm>
                     <a:prstGeom prst="rect">
                       <a:avLst/>
@@ -810,7 +771,7 @@
         </w:rPr>
       </w:pPr>
       <w:r>
-        <w:t xml:space="preserve">Рисунок 2.1 – Запуск </w:t>
+        <w:t xml:space="preserve">Рисунок 2.1 – Запуск процесу </w:t>
       </w:r>
       <w:r>
         <w:rPr>
@@ -843,10 +804,10 @@
           <w:noProof/>
         </w:rPr>
         <w:drawing>
-          <wp:inline distT="0" distB="0" distL="0" distR="0" wp14:anchorId="158CC4F4" wp14:editId="546C83F4">
-            <wp:extent cx="2238095" cy="257143"/>
-            <wp:effectExtent l="0" t="0" r="0" b="0"/>
-            <wp:docPr id="5" name="Рисунок 5"/>
+          <wp:inline distT="0" distB="0" distL="0" distR="0" wp14:anchorId="6FB62492" wp14:editId="39A5E668">
+            <wp:extent cx="3485714" cy="371429"/>
+            <wp:effectExtent l="0" t="0" r="635" b="0"/>
+            <wp:docPr id="17" name="Рисунок 17"/>
             <wp:cNvGraphicFramePr>
               <a:graphicFrameLocks xmlns:a="http://schemas.openxmlformats.org/drawingml/2006/main" noChangeAspect="1"/>
             </wp:cNvGraphicFramePr>
@@ -866,7 +827,7 @@
                   <pic:spPr>
                     <a:xfrm>
                       <a:off x="0" y="0"/>
-                      <a:ext cx="2238095" cy="257143"/>
+                      <a:ext cx="3485714" cy="371429"/>
                     </a:xfrm>
                     <a:prstGeom prst="rect">
                       <a:avLst/>
@@ -889,7 +850,7 @@
         </w:rPr>
       </w:pPr>
       <w:r>
-        <w:t xml:space="preserve">Рисунок 2.2 – Запуск </w:t>
+        <w:t xml:space="preserve">Рисунок 2.2 – Запуск процесу </w:t>
       </w:r>
       <w:r>
         <w:rPr>
@@ -908,6 +869,9 @@
         <w:pStyle w:val="H3"/>
       </w:pPr>
       <w:r>
+        <w:t xml:space="preserve">3 </w:t>
+      </w:r>
+      <w:r>
         <w:t>Налаштування користувача</w:t>
       </w:r>
     </w:p>
@@ -919,70 +883,46 @@
     <w:p>
       <w:pPr>
         <w:pStyle w:val="P"/>
-      </w:pPr>
-      <w:r>
-        <w:t>Нижче наведено процес</w:t>
-      </w:r>
-      <w:r>
-        <w:rPr>
-          <w:lang w:val="en-US"/>
-        </w:rPr>
-        <w:t xml:space="preserve"> </w:t>
-      </w:r>
-      <w:r>
-        <w:t>запуску служб</w:t>
-      </w:r>
-      <w:r>
-        <w:rPr>
-          <w:lang w:val="en-US"/>
-        </w:rPr>
-        <w:t xml:space="preserve"> </w:t>
-      </w:r>
-      <w:r>
-        <w:t>та встановлення і налаштування необхідних програм</w:t>
-      </w:r>
-      <w:r>
-        <w:t xml:space="preserve"> після встановлення </w:t>
-      </w:r>
-      <w:r>
-        <w:rPr>
-          <w:lang w:val="en-US"/>
-        </w:rPr>
-        <w:t xml:space="preserve">HTCondor </w:t>
-      </w:r>
-      <w:r>
-        <w:t>на персональний комп’ютер, що виконує роль</w:t>
-      </w:r>
-      <w:r>
-        <w:rPr>
-          <w:lang w:val="en-US"/>
-        </w:rPr>
-        <w:t xml:space="preserve"> </w:t>
-      </w:r>
-      <w:r>
-        <w:t>користувача.</w:t>
-      </w:r>
-    </w:p>
-    <w:p>
-      <w:pPr>
-        <w:pStyle w:val="P"/>
-      </w:pPr>
-    </w:p>
-    <w:p>
-      <w:pPr>
-        <w:pStyle w:val="P"/>
-        <w:ind w:firstLine="0"/>
-        <w:jc w:val="center"/>
+        <w:rPr>
+          <w:lang w:val="en-US"/>
+        </w:rPr>
+      </w:pPr>
+      <w:r>
+        <w:t xml:space="preserve">Запустимо необхідні фонові процеси після встановлення </w:t>
+      </w:r>
+      <w:r>
+        <w:rPr>
+          <w:lang w:val="en-US"/>
+        </w:rPr>
+        <w:t>HTCondor:</w:t>
+      </w:r>
+    </w:p>
+    <w:p>
+      <w:pPr>
+        <w:pStyle w:val="P"/>
+        <w:rPr>
+          <w:lang w:val="en-US"/>
+        </w:rPr>
+      </w:pPr>
+    </w:p>
+    <w:p>
+      <w:pPr>
+        <w:pStyle w:val="P"/>
+        <w:ind w:firstLine="0"/>
+        <w:jc w:val="center"/>
+        <w:rPr>
+          <w:lang w:val="en-US"/>
+        </w:rPr>
       </w:pPr>
       <w:r>
         <w:rPr>
           <w:noProof/>
         </w:rPr>
         <w:drawing>
-          <wp:inline distT="0" distB="0" distL="0" distR="0" wp14:anchorId="610925DE" wp14:editId="36FEA37F">
-            <wp:extent cx="2314286" cy="228571"/>
-            <wp:effectExtent l="0" t="0" r="0" b="635"/>
-            <wp:docPr id="6" name="Рисунок 6"/>
+          <wp:inline distT="0" distB="0" distL="0" distR="0" wp14:anchorId="3B033D12" wp14:editId="064AA56C">
+            <wp:extent cx="3485714" cy="800000"/>
+            <wp:effectExtent l="0" t="0" r="635" b="635"/>
+            <wp:docPr id="19" name="Рисунок 19"/>
             <wp:cNvGraphicFramePr>
               <a:graphicFrameLocks xmlns:a="http://schemas.openxmlformats.org/drawingml/2006/main" noChangeAspect="1"/>
             </wp:cNvGraphicFramePr>
@@ -1002,7 +942,7 @@
                   <pic:spPr>
                     <a:xfrm>
                       <a:off x="0" y="0"/>
-                      <a:ext cx="2314286" cy="228571"/>
+                      <a:ext cx="3485714" cy="800000"/>
                     </a:xfrm>
                     <a:prstGeom prst="rect">
                       <a:avLst/>
@@ -1025,20 +965,52 @@
         </w:rPr>
       </w:pPr>
       <w:r>
-        <w:t xml:space="preserve">Рисунок 3.1 – Запуск </w:t>
-      </w:r>
-      <w:r>
-        <w:rPr>
-          <w:lang w:val="en-US"/>
-        </w:rPr>
-        <w:t>condor_master</w:t>
-      </w:r>
-    </w:p>
-    <w:p>
-      <w:pPr>
-        <w:pStyle w:val="P"/>
-        <w:ind w:firstLine="0"/>
-        <w:jc w:val="center"/>
+        <w:t xml:space="preserve">Рисунок 3.1 – Запуск процесів </w:t>
+      </w:r>
+      <w:r>
+        <w:rPr>
+          <w:lang w:val="en-US"/>
+        </w:rPr>
+        <w:t xml:space="preserve">condor_master </w:t>
+      </w:r>
+      <w:r>
+        <w:t xml:space="preserve">та </w:t>
+      </w:r>
+      <w:r>
+        <w:rPr>
+          <w:lang w:val="en-US"/>
+        </w:rPr>
+        <w:t>condor_schedd</w:t>
+      </w:r>
+    </w:p>
+    <w:p>
+      <w:pPr>
+        <w:pStyle w:val="P"/>
+        <w:rPr>
+          <w:lang w:val="en-US"/>
+        </w:rPr>
+      </w:pPr>
+    </w:p>
+    <w:p>
+      <w:pPr>
+        <w:pStyle w:val="P"/>
+        <w:rPr>
+          <w:lang w:val="en-US"/>
+        </w:rPr>
+      </w:pPr>
+      <w:r>
+        <w:t xml:space="preserve">Встановимо </w:t>
+      </w:r>
+      <w:r>
+        <w:rPr>
+          <w:lang w:val="en-US"/>
+        </w:rPr>
+        <w:t>gcc:</w:t>
+      </w:r>
+    </w:p>
+    <w:p>
+      <w:pPr>
+        <w:pStyle w:val="P"/>
         <w:rPr>
           <w:lang w:val="en-US"/>
         </w:rPr>
@@ -1057,11 +1029,12 @@
         <w:rPr>
           <w:noProof/>
         </w:rPr>
+        <w:lastRenderedPageBreak/>
         <w:drawing>
-          <wp:inline distT="0" distB="0" distL="0" distR="0" wp14:anchorId="64B15C25" wp14:editId="0328D807">
-            <wp:extent cx="2285714" cy="190476"/>
-            <wp:effectExtent l="0" t="0" r="635" b="635"/>
-            <wp:docPr id="7" name="Рисунок 7"/>
+          <wp:inline distT="0" distB="0" distL="0" distR="0" wp14:anchorId="15931C2C" wp14:editId="3534D39E">
+            <wp:extent cx="5731510" cy="5473065"/>
+            <wp:effectExtent l="0" t="0" r="2540" b="0"/>
+            <wp:docPr id="20" name="Рисунок 20"/>
             <wp:cNvGraphicFramePr>
               <a:graphicFrameLocks xmlns:a="http://schemas.openxmlformats.org/drawingml/2006/main" noChangeAspect="1"/>
             </wp:cNvGraphicFramePr>
@@ -1081,7 +1054,7 @@
                   <pic:spPr>
                     <a:xfrm>
                       <a:off x="0" y="0"/>
-                      <a:ext cx="2285714" cy="190476"/>
+                      <a:ext cx="5731510" cy="5473065"/>
                     </a:xfrm>
                     <a:prstGeom prst="rect">
                       <a:avLst/>
@@ -1104,23 +1077,34 @@
         </w:rPr>
       </w:pPr>
       <w:r>
-        <w:t xml:space="preserve">Рисунок 3.2 – Запуск </w:t>
-      </w:r>
-      <w:r>
-        <w:rPr>
-          <w:lang w:val="en-US"/>
-        </w:rPr>
-        <w:t>condor_schedd</w:t>
-      </w:r>
-    </w:p>
-    <w:p>
-      <w:pPr>
-        <w:pStyle w:val="P"/>
-        <w:ind w:firstLine="0"/>
-        <w:jc w:val="center"/>
-        <w:rPr>
-          <w:lang w:val="en-US"/>
-        </w:rPr>
+        <w:t xml:space="preserve">Рисунок 3.2 – Результат встановлення </w:t>
+      </w:r>
+      <w:r>
+        <w:rPr>
+          <w:lang w:val="en-US"/>
+        </w:rPr>
+        <w:t>gcc</w:t>
+      </w:r>
+    </w:p>
+    <w:p>
+      <w:pPr>
+        <w:pStyle w:val="P"/>
+        <w:rPr>
+          <w:lang w:val="en-US"/>
+        </w:rPr>
+      </w:pPr>
+    </w:p>
+    <w:p>
+      <w:pPr>
+        <w:pStyle w:val="P"/>
+      </w:pPr>
+      <w:r>
+        <w:t>Створимо необхідні файли:</w:t>
+      </w:r>
+    </w:p>
+    <w:p>
+      <w:pPr>
+        <w:pStyle w:val="P"/>
       </w:pPr>
     </w:p>
     <w:p>
@@ -1136,11 +1120,12 @@
         <w:rPr>
           <w:noProof/>
         </w:rPr>
+        <w:lastRenderedPageBreak/>
         <w:drawing>
-          <wp:inline distT="0" distB="0" distL="0" distR="0" wp14:anchorId="26DAA648" wp14:editId="0E256158">
-            <wp:extent cx="5731510" cy="868045"/>
-            <wp:effectExtent l="0" t="0" r="2540" b="8255"/>
-            <wp:docPr id="12" name="Рисунок 12"/>
+          <wp:inline distT="0" distB="0" distL="0" distR="0" wp14:anchorId="5372D2C1" wp14:editId="5E460EB8">
+            <wp:extent cx="5731510" cy="5312410"/>
+            <wp:effectExtent l="0" t="0" r="2540" b="2540"/>
+            <wp:docPr id="21" name="Рисунок 21"/>
             <wp:cNvGraphicFramePr>
               <a:graphicFrameLocks xmlns:a="http://schemas.openxmlformats.org/drawingml/2006/main" noChangeAspect="1"/>
             </wp:cNvGraphicFramePr>
@@ -1160,7 +1145,7 @@
                   <pic:spPr>
                     <a:xfrm>
                       <a:off x="0" y="0"/>
-                      <a:ext cx="5731510" cy="868045"/>
+                      <a:ext cx="5731510" cy="5312410"/>
                     </a:xfrm>
                     <a:prstGeom prst="rect">
                       <a:avLst/>
@@ -1178,28 +1163,16 @@
         <w:pStyle w:val="P"/>
         <w:ind w:firstLine="0"/>
         <w:jc w:val="center"/>
-        <w:rPr>
-          <w:lang w:val="en-US"/>
-        </w:rPr>
-      </w:pPr>
-      <w:r>
-        <w:t xml:space="preserve">Рисунок 3.3 – Результат встановлення </w:t>
-      </w:r>
-      <w:r>
-        <w:rPr>
-          <w:lang w:val="en-US"/>
-        </w:rPr>
-        <w:t>gcc</w:t>
-      </w:r>
-    </w:p>
-    <w:p>
-      <w:pPr>
-        <w:pStyle w:val="P"/>
-        <w:ind w:firstLine="0"/>
-        <w:jc w:val="center"/>
-        <w:rPr>
-          <w:lang w:val="en-US"/>
-        </w:rPr>
+      </w:pPr>
+      <w:r>
+        <w:t>Рисунок 3.3 – Створення файлу С</w:t>
+      </w:r>
+    </w:p>
+    <w:p>
+      <w:pPr>
+        <w:pStyle w:val="P"/>
+        <w:ind w:firstLine="0"/>
+        <w:jc w:val="center"/>
       </w:pPr>
     </w:p>
     <w:p>
@@ -1217,10 +1190,10 @@
         </w:rPr>
         <w:lastRenderedPageBreak/>
         <w:drawing>
-          <wp:inline distT="0" distB="0" distL="0" distR="0" wp14:anchorId="1B9908AE" wp14:editId="0F2AB82B">
-            <wp:extent cx="4961871" cy="4897925"/>
-            <wp:effectExtent l="0" t="0" r="0" b="0"/>
-            <wp:docPr id="10" name="Рисунок 10"/>
+          <wp:inline distT="0" distB="0" distL="0" distR="0" wp14:anchorId="27A58F75" wp14:editId="157D4C5B">
+            <wp:extent cx="3676190" cy="3571429"/>
+            <wp:effectExtent l="0" t="0" r="635" b="0"/>
+            <wp:docPr id="22" name="Рисунок 22"/>
             <wp:cNvGraphicFramePr>
               <a:graphicFrameLocks xmlns:a="http://schemas.openxmlformats.org/drawingml/2006/main" noChangeAspect="1"/>
             </wp:cNvGraphicFramePr>
@@ -1240,7 +1213,7 @@
                   <pic:spPr>
                     <a:xfrm>
                       <a:off x="0" y="0"/>
-                      <a:ext cx="4963753" cy="4899783"/>
+                      <a:ext cx="3676190" cy="3571429"/>
                     </a:xfrm>
                     <a:prstGeom prst="rect">
                       <a:avLst/>
@@ -1263,43 +1236,51 @@
         </w:rPr>
       </w:pPr>
       <w:r>
-        <w:t xml:space="preserve">Рисунок 3.4 – Створення файлу </w:t>
-      </w:r>
-      <w:r>
-        <w:rPr>
-          <w:lang w:val="en-US"/>
-        </w:rPr>
-        <w:t>simple.c</w:t>
-      </w:r>
-    </w:p>
-    <w:p>
-      <w:pPr>
-        <w:pStyle w:val="P"/>
-        <w:ind w:firstLine="0"/>
-        <w:jc w:val="center"/>
-        <w:rPr>
-          <w:lang w:val="en-US"/>
-        </w:rPr>
-      </w:pPr>
-    </w:p>
-    <w:p>
-      <w:pPr>
-        <w:pStyle w:val="P"/>
-        <w:ind w:firstLine="0"/>
-        <w:jc w:val="center"/>
-        <w:rPr>
-          <w:lang w:val="en-US"/>
-        </w:rPr>
+        <w:t xml:space="preserve">Рисунок 3.4 – Створення фалу </w:t>
+      </w:r>
+      <w:r>
+        <w:rPr>
+          <w:lang w:val="en-US"/>
+        </w:rPr>
+        <w:t>sub</w:t>
+      </w:r>
+    </w:p>
+    <w:p>
+      <w:pPr>
+        <w:pStyle w:val="P"/>
+        <w:rPr>
+          <w:lang w:val="en-US"/>
+        </w:rPr>
+      </w:pPr>
+    </w:p>
+    <w:p>
+      <w:pPr>
+        <w:pStyle w:val="P"/>
+      </w:pPr>
+      <w:r>
+        <w:t>Скомпілюємо файл С:</w:t>
+      </w:r>
+    </w:p>
+    <w:p>
+      <w:pPr>
+        <w:pStyle w:val="P"/>
+      </w:pPr>
+    </w:p>
+    <w:p>
+      <w:pPr>
+        <w:pStyle w:val="P"/>
+        <w:ind w:firstLine="0"/>
+        <w:jc w:val="center"/>
       </w:pPr>
       <w:r>
         <w:rPr>
           <w:noProof/>
         </w:rPr>
         <w:drawing>
-          <wp:inline distT="0" distB="0" distL="0" distR="0" wp14:anchorId="536D9547" wp14:editId="2E04A839">
-            <wp:extent cx="2504762" cy="2495238"/>
-            <wp:effectExtent l="0" t="0" r="0" b="635"/>
-            <wp:docPr id="11" name="Рисунок 11"/>
+          <wp:inline distT="0" distB="0" distL="0" distR="0" wp14:anchorId="51E3859D" wp14:editId="2089AEA8">
+            <wp:extent cx="3533333" cy="2580952"/>
+            <wp:effectExtent l="0" t="0" r="0" b="0"/>
+            <wp:docPr id="23" name="Рисунок 23"/>
             <wp:cNvGraphicFramePr>
               <a:graphicFrameLocks xmlns:a="http://schemas.openxmlformats.org/drawingml/2006/main" noChangeAspect="1"/>
             </wp:cNvGraphicFramePr>
@@ -1319,7 +1300,7 @@
                   <pic:spPr>
                     <a:xfrm>
                       <a:off x="0" y="0"/>
-                      <a:ext cx="2504762" cy="2495238"/>
+                      <a:ext cx="3533333" cy="2580952"/>
                     </a:xfrm>
                     <a:prstGeom prst="rect">
                       <a:avLst/>
@@ -1337,38 +1318,34 @@
         <w:pStyle w:val="P"/>
         <w:ind w:firstLine="0"/>
         <w:jc w:val="center"/>
-        <w:rPr>
-          <w:lang w:val="en-US"/>
-        </w:rPr>
-      </w:pPr>
-      <w:r>
-        <w:t xml:space="preserve">Рисунок 3.5 – Створення файлу </w:t>
-      </w:r>
-      <w:r>
-        <w:rPr>
-          <w:lang w:val="en-US"/>
-        </w:rPr>
-        <w:t>submit.sub</w:t>
-      </w:r>
-    </w:p>
-    <w:p>
-      <w:pPr>
-        <w:pStyle w:val="P"/>
-        <w:ind w:firstLine="0"/>
-        <w:jc w:val="center"/>
-        <w:rPr>
-          <w:lang w:val="en-US"/>
-        </w:rPr>
-      </w:pPr>
-    </w:p>
-    <w:p>
-      <w:pPr>
-        <w:pStyle w:val="P"/>
-        <w:ind w:firstLine="0"/>
-        <w:jc w:val="center"/>
-        <w:rPr>
-          <w:lang w:val="en-US"/>
-        </w:rPr>
+      </w:pPr>
+      <w:r>
+        <w:t>Рисунок 3.5 – Результат компілювання файлу С</w:t>
+      </w:r>
+    </w:p>
+    <w:p>
+      <w:pPr>
+        <w:pStyle w:val="P"/>
+      </w:pPr>
+    </w:p>
+    <w:p>
+      <w:pPr>
+        <w:pStyle w:val="P"/>
+      </w:pPr>
+      <w:r>
+        <w:t>Запускаємо роботу:</w:t>
+      </w:r>
+    </w:p>
+    <w:p>
+      <w:pPr>
+        <w:pStyle w:val="P"/>
+      </w:pPr>
+    </w:p>
+    <w:p>
+      <w:pPr>
+        <w:pStyle w:val="P"/>
+        <w:ind w:firstLine="0"/>
+        <w:jc w:val="center"/>
       </w:pPr>
       <w:r>
         <w:rPr>
@@ -1376,10 +1353,10 @@
         </w:rPr>
         <w:lastRenderedPageBreak/>
         <w:drawing>
-          <wp:inline distT="0" distB="0" distL="0" distR="0" wp14:anchorId="3D5A1F9E" wp14:editId="1505317C">
-            <wp:extent cx="5731510" cy="1227455"/>
-            <wp:effectExtent l="0" t="0" r="2540" b="0"/>
-            <wp:docPr id="9" name="Рисунок 9"/>
+          <wp:inline distT="0" distB="0" distL="0" distR="0" wp14:anchorId="5558E547" wp14:editId="4E60B3F4">
+            <wp:extent cx="3733333" cy="3104762"/>
+            <wp:effectExtent l="0" t="0" r="635" b="635"/>
+            <wp:docPr id="24" name="Рисунок 24"/>
             <wp:cNvGraphicFramePr>
               <a:graphicFrameLocks xmlns:a="http://schemas.openxmlformats.org/drawingml/2006/main" noChangeAspect="1"/>
             </wp:cNvGraphicFramePr>
@@ -1399,7 +1376,7 @@
                   <pic:spPr>
                     <a:xfrm>
                       <a:off x="0" y="0"/>
-                      <a:ext cx="5731510" cy="1227455"/>
+                      <a:ext cx="3733333" cy="3104762"/>
                     </a:xfrm>
                     <a:prstGeom prst="rect">
                       <a:avLst/>
@@ -1419,46 +1396,42 @@
         <w:jc w:val="center"/>
       </w:pPr>
       <w:r>
-        <w:t>Рисунок 3.</w:t>
-      </w:r>
-      <w:r>
-        <w:rPr>
-          <w:lang w:val="en-US"/>
-        </w:rPr>
-        <w:t>6</w:t>
-      </w:r>
-      <w:r>
-        <w:t xml:space="preserve"> – Створенні файли </w:t>
-      </w:r>
-      <w:r>
-        <w:t>у теці</w:t>
-      </w:r>
-    </w:p>
-    <w:p>
-      <w:pPr>
-        <w:pStyle w:val="P"/>
-        <w:ind w:firstLine="0"/>
-        <w:jc w:val="center"/>
-      </w:pPr>
-    </w:p>
-    <w:p>
-      <w:pPr>
-        <w:pStyle w:val="P"/>
-        <w:ind w:firstLine="0"/>
-        <w:jc w:val="center"/>
-        <w:rPr>
-          <w:lang w:val="en-US"/>
-        </w:rPr>
+        <w:t>Рисунок 3.6 – Результат запуску роботи</w:t>
+      </w:r>
+    </w:p>
+    <w:p>
+      <w:pPr>
+        <w:pStyle w:val="P"/>
+      </w:pPr>
+    </w:p>
+    <w:p>
+      <w:pPr>
+        <w:pStyle w:val="P"/>
+      </w:pPr>
+      <w:r>
+        <w:t>Починаємо моніторинг:</w:t>
+      </w:r>
+    </w:p>
+    <w:p>
+      <w:pPr>
+        <w:pStyle w:val="P"/>
+      </w:pPr>
+    </w:p>
+    <w:p>
+      <w:pPr>
+        <w:pStyle w:val="P"/>
+        <w:ind w:firstLine="0"/>
+        <w:jc w:val="center"/>
       </w:pPr>
       <w:r>
         <w:rPr>
           <w:noProof/>
         </w:rPr>
         <w:drawing>
-          <wp:inline distT="0" distB="0" distL="0" distR="0" wp14:anchorId="69DBC389" wp14:editId="2EE94FB0">
-            <wp:extent cx="3523809" cy="200000"/>
-            <wp:effectExtent l="0" t="0" r="0" b="0"/>
-            <wp:docPr id="13" name="Рисунок 13"/>
+          <wp:inline distT="0" distB="0" distL="0" distR="0" wp14:anchorId="00A8620C" wp14:editId="023A3EB1">
+            <wp:extent cx="5731510" cy="2275840"/>
+            <wp:effectExtent l="0" t="0" r="2540" b="0"/>
+            <wp:docPr id="25" name="Рисунок 25"/>
             <wp:cNvGraphicFramePr>
               <a:graphicFrameLocks xmlns:a="http://schemas.openxmlformats.org/drawingml/2006/main" noChangeAspect="1"/>
             </wp:cNvGraphicFramePr>
@@ -1478,7 +1451,7 @@
                   <pic:spPr>
                     <a:xfrm>
                       <a:off x="0" y="0"/>
-                      <a:ext cx="3523809" cy="200000"/>
+                      <a:ext cx="5731510" cy="2275840"/>
                     </a:xfrm>
                     <a:prstGeom prst="rect">
                       <a:avLst/>
@@ -1498,34 +1471,43 @@
         <w:jc w:val="center"/>
       </w:pPr>
       <w:r>
-        <w:t>Рисунок 3.7 – Процес компіляції С файлу</w:t>
-      </w:r>
-    </w:p>
-    <w:p>
-      <w:pPr>
-        <w:pStyle w:val="P"/>
-        <w:ind w:firstLine="0"/>
-        <w:jc w:val="center"/>
-      </w:pPr>
-    </w:p>
-    <w:p>
-      <w:pPr>
-        <w:pStyle w:val="P"/>
-        <w:ind w:firstLine="0"/>
-        <w:jc w:val="center"/>
-        <w:rPr>
-          <w:lang w:val="en-US"/>
-        </w:rPr>
+        <w:t>Рисунок 3.7 – Результат початку моніторингу</w:t>
+      </w:r>
+    </w:p>
+    <w:p>
+      <w:pPr>
+        <w:pStyle w:val="P"/>
+      </w:pPr>
+    </w:p>
+    <w:p>
+      <w:pPr>
+        <w:pStyle w:val="P"/>
+      </w:pPr>
+      <w:r>
+        <w:t>Відображаємо результуючі файли:</w:t>
+      </w:r>
+    </w:p>
+    <w:p>
+      <w:pPr>
+        <w:pStyle w:val="P"/>
+      </w:pPr>
+    </w:p>
+    <w:p>
+      <w:pPr>
+        <w:pStyle w:val="P"/>
+        <w:ind w:firstLine="0"/>
+        <w:jc w:val="center"/>
       </w:pPr>
       <w:r>
         <w:rPr>
           <w:noProof/>
         </w:rPr>
+        <w:lastRenderedPageBreak/>
         <w:drawing>
-          <wp:inline distT="0" distB="0" distL="0" distR="0" wp14:anchorId="06568867" wp14:editId="71FC3B66">
-            <wp:extent cx="5731510" cy="1417320"/>
-            <wp:effectExtent l="0" t="0" r="2540" b="0"/>
-            <wp:docPr id="14" name="Рисунок 14"/>
+          <wp:inline distT="0" distB="0" distL="0" distR="0" wp14:anchorId="7B3F61E2" wp14:editId="499B239F">
+            <wp:extent cx="4009524" cy="1704762"/>
+            <wp:effectExtent l="0" t="0" r="0" b="0"/>
+            <wp:docPr id="26" name="Рисунок 26"/>
             <wp:cNvGraphicFramePr>
               <a:graphicFrameLocks xmlns:a="http://schemas.openxmlformats.org/drawingml/2006/main" noChangeAspect="1"/>
             </wp:cNvGraphicFramePr>
@@ -1545,7 +1527,7 @@
                   <pic:spPr>
                     <a:xfrm>
                       <a:off x="0" y="0"/>
-                      <a:ext cx="5731510" cy="1417320"/>
+                      <a:ext cx="4009524" cy="1704762"/>
                     </a:xfrm>
                     <a:prstGeom prst="rect">
                       <a:avLst/>
@@ -1563,42 +1545,44 @@
         <w:pStyle w:val="P"/>
         <w:ind w:firstLine="0"/>
         <w:jc w:val="center"/>
-        <w:rPr>
-          <w:lang w:val="en-US"/>
-        </w:rPr>
-      </w:pPr>
-      <w:r>
-        <w:t>Рисунок 3.8 – Скомпільований виконуваний файл у теці проєкту</w:t>
-      </w:r>
-    </w:p>
-    <w:p>
-      <w:pPr>
-        <w:pStyle w:val="P"/>
-        <w:ind w:firstLine="0"/>
-        <w:jc w:val="center"/>
-        <w:rPr>
-          <w:lang w:val="en-US"/>
-        </w:rPr>
-      </w:pPr>
-    </w:p>
-    <w:p>
-      <w:pPr>
-        <w:pStyle w:val="P"/>
-        <w:ind w:firstLine="0"/>
-        <w:jc w:val="center"/>
-        <w:rPr>
-          <w:lang w:val="en-US"/>
-        </w:rPr>
+      </w:pPr>
+      <w:r>
+        <w:t>Рисунок 3.8 – Результат відображення результуючих файлів</w:t>
+      </w:r>
+    </w:p>
+    <w:p>
+      <w:pPr>
+        <w:pStyle w:val="P"/>
+      </w:pPr>
+    </w:p>
+    <w:p>
+      <w:pPr>
+        <w:pStyle w:val="P"/>
+      </w:pPr>
+      <w:r>
+        <w:t>Відкриваємо файл журналу:</w:t>
+      </w:r>
+    </w:p>
+    <w:p>
+      <w:pPr>
+        <w:pStyle w:val="P"/>
+      </w:pPr>
+    </w:p>
+    <w:p>
+      <w:pPr>
+        <w:pStyle w:val="P"/>
+        <w:ind w:firstLine="0"/>
+        <w:jc w:val="center"/>
       </w:pPr>
       <w:r>
         <w:rPr>
           <w:noProof/>
         </w:rPr>
         <w:drawing>
-          <wp:inline distT="0" distB="0" distL="0" distR="0" wp14:anchorId="6BE1032F" wp14:editId="32441BD5">
-            <wp:extent cx="3761905" cy="580952"/>
-            <wp:effectExtent l="0" t="0" r="0" b="0"/>
-            <wp:docPr id="15" name="Рисунок 15"/>
+          <wp:inline distT="0" distB="0" distL="0" distR="0" wp14:anchorId="087B5EBB" wp14:editId="2932F697">
+            <wp:extent cx="5731510" cy="645160"/>
+            <wp:effectExtent l="0" t="0" r="2540" b="2540"/>
+            <wp:docPr id="27" name="Рисунок 27"/>
             <wp:cNvGraphicFramePr>
               <a:graphicFrameLocks xmlns:a="http://schemas.openxmlformats.org/drawingml/2006/main" noChangeAspect="1"/>
             </wp:cNvGraphicFramePr>
@@ -1618,7 +1602,7 @@
                   <pic:spPr>
                     <a:xfrm>
                       <a:off x="0" y="0"/>
-                      <a:ext cx="3761905" cy="580952"/>
+                      <a:ext cx="5731510" cy="645160"/>
                     </a:xfrm>
                     <a:prstGeom prst="rect">
                       <a:avLst/>
@@ -1638,16 +1622,82 @@
         <w:jc w:val="center"/>
       </w:pPr>
       <w:r>
-        <w:t xml:space="preserve">Рисунок 3.9 </w:t>
-      </w:r>
-      <w:r>
-        <w:t>–</w:t>
-      </w:r>
-      <w:r>
-        <w:t xml:space="preserve"> </w:t>
-      </w:r>
-      <w:r>
-        <w:t>Створення задачі на кластері</w:t>
+        <w:t>Рисунок 3.9 – Результат відкриття файлу журналу</w:t>
+      </w:r>
+    </w:p>
+    <w:p>
+      <w:pPr>
+        <w:pStyle w:val="P"/>
+      </w:pPr>
+    </w:p>
+    <w:p>
+      <w:pPr>
+        <w:pStyle w:val="P"/>
+      </w:pPr>
+      <w:r>
+        <w:t>Переглядаємо результуючі файли:</w:t>
+      </w:r>
+    </w:p>
+    <w:p>
+      <w:pPr>
+        <w:pStyle w:val="P"/>
+      </w:pPr>
+    </w:p>
+    <w:p>
+      <w:pPr>
+        <w:pStyle w:val="P"/>
+        <w:ind w:firstLine="0"/>
+        <w:jc w:val="center"/>
+      </w:pPr>
+      <w:r>
+        <w:rPr>
+          <w:noProof/>
+        </w:rPr>
+        <w:drawing>
+          <wp:inline distT="0" distB="0" distL="0" distR="0" wp14:anchorId="5549A53F" wp14:editId="0555520F">
+            <wp:extent cx="4990476" cy="2066667"/>
+            <wp:effectExtent l="0" t="0" r="635" b="0"/>
+            <wp:docPr id="28" name="Рисунок 28"/>
+            <wp:cNvGraphicFramePr>
+              <a:graphicFrameLocks xmlns:a="http://schemas.openxmlformats.org/drawingml/2006/main" noChangeAspect="1"/>
+            </wp:cNvGraphicFramePr>
+            <a:graphic xmlns:a="http://schemas.openxmlformats.org/drawingml/2006/main">
+              <a:graphicData uri="http://schemas.openxmlformats.org/drawingml/2006/picture">
+                <pic:pic xmlns:pic="http://schemas.openxmlformats.org/drawingml/2006/picture">
+                  <pic:nvPicPr>
+                    <pic:cNvPr id="1" name=""/>
+                    <pic:cNvPicPr/>
+                  </pic:nvPicPr>
+                  <pic:blipFill>
+                    <a:blip r:embed="rId19"/>
+                    <a:stretch>
+                      <a:fillRect/>
+                    </a:stretch>
+                  </pic:blipFill>
+                  <pic:spPr>
+                    <a:xfrm>
+                      <a:off x="0" y="0"/>
+                      <a:ext cx="4990476" cy="2066667"/>
+                    </a:xfrm>
+                    <a:prstGeom prst="rect">
+                      <a:avLst/>
+                    </a:prstGeom>
+                  </pic:spPr>
+                </pic:pic>
+              </a:graphicData>
+            </a:graphic>
+          </wp:inline>
+        </w:drawing>
+      </w:r>
+    </w:p>
+    <w:p>
+      <w:pPr>
+        <w:pStyle w:val="P"/>
+        <w:ind w:firstLine="0"/>
+        <w:jc w:val="center"/>
+      </w:pPr>
+      <w:r>
+        <w:t>Рисунок 3.10 – Результат перегляду результуючих файлів</w:t>
       </w:r>
     </w:p>
     <w:p>
@@ -1676,6 +1726,7 @@
         </w:rPr>
       </w:pPr>
       <w:r>
+        <w:lastRenderedPageBreak/>
         <w:t xml:space="preserve">Таким чином, ми навчилися розгортати та конфігурувати обчислювальний кластер на базі системи </w:t>
       </w:r>
       <w:r>
@@ -1716,8 +1767,63 @@
         <w:pStyle w:val="P"/>
       </w:pPr>
       <w:r>
+        <w:t>HTCondor - це система високопропускних обчислень (HTC), яка дозволяє розподілено обробляти завдання через мережу комп'ютерів. Вона призначена для обробки великомасштабних, паралельних і розподілених обчислювальних завдань, що робить її корисною для наукових досліджень та інших застосувань, які вимагають значних обчислювальних ресурсів.</w:t>
+      </w:r>
+    </w:p>
+    <w:p>
+      <w:pPr>
+        <w:pStyle w:val="P"/>
+      </w:pPr>
+    </w:p>
+    <w:p>
+      <w:pPr>
+        <w:pStyle w:val="H3"/>
+      </w:pPr>
+      <w:r>
+        <w:t>Мета використання проміжного програмного забезпечення</w:t>
+      </w:r>
+    </w:p>
+    <w:p>
+      <w:pPr>
+        <w:pStyle w:val="P"/>
+      </w:pPr>
+    </w:p>
+    <w:p>
+      <w:pPr>
+        <w:pStyle w:val="P"/>
+      </w:pPr>
+      <w:r>
+        <w:t>Метою використання проміжного програмного забезпечення в HTCondor є полегшення комунікації між різними компонентами системи. Проміжне програмне забезпечення виконує роль сполучної ланки, дозволяючи виконувати завдання, планувати їх виконання та розподіляти роботу по мережі. Воно керує ресурсами, визначає пріоритетність завдань і гарантує, що завдання виконуються ефективно.</w:t>
+      </w:r>
+    </w:p>
+    <w:p>
+      <w:pPr>
+        <w:pStyle w:val="P"/>
+      </w:pPr>
+    </w:p>
+    <w:p>
+      <w:pPr>
+        <w:pStyle w:val="H3"/>
+      </w:pPr>
+      <w:r>
+        <w:t>Які необхідно запустити команди для роботи HTCondor?</w:t>
+      </w:r>
+    </w:p>
+    <w:p>
+      <w:pPr>
+        <w:pStyle w:val="P"/>
+      </w:pPr>
+    </w:p>
+    <w:p>
+      <w:pPr>
+        <w:pStyle w:val="P"/>
+      </w:pPr>
+      <w:r>
+        <w:t xml:space="preserve">Щоб запустити HTCondor, зазвичай потрібно встановити програмне забезпечення HTCondor на локальній машині і на всіх віддалених машинах, які будуть використовуватися для обчислень. Після цього слід запустити служби HTCondor, які є фоновими процесами, що керують системою. Конкретні команди для запуску HTCondor можуть відрізнятися </w:t>
+      </w:r>
+      <w:r>
         <w:lastRenderedPageBreak/>
-        <w:t>HTCondor - це система високопропускних обчислень (HTC), яка дозволяє розподілено обробляти завдання через мережу комп'ютерів. Вона призначена для обробки великомасштабних, паралельних і розподілених обчислювальних завдань, що робить її корисною для наукових досліджень та інших застосувань, які вимагають значних обчислювальних ресурсів.</w:t>
+        <w:t>залежно від операційної системи і конкретних налаштувань, але, як правило, слід використовувати такі команди, як condor_startup для запуску сервісів і condor_submit для створення завдань.</w:t>
       </w:r>
     </w:p>
     <w:p>
@@ -1730,58 +1836,6 @@
         <w:pStyle w:val="H3"/>
       </w:pPr>
       <w:r>
-        <w:t>Мета використання проміжного програмного забезпечення</w:t>
-      </w:r>
-    </w:p>
-    <w:p>
-      <w:pPr>
-        <w:pStyle w:val="P"/>
-      </w:pPr>
-    </w:p>
-    <w:p>
-      <w:pPr>
-        <w:pStyle w:val="P"/>
-      </w:pPr>
-      <w:r>
-        <w:t>Метою використання проміжного програмного забезпечення в HTCondor є полегшення комунікації між різними компонентами системи. Проміжне програмне забезпечення виконує роль сполучної ланки, дозволяючи виконувати завдання, планувати їх виконання та розподіляти роботу по мережі. Воно керує ресурсами, визначає пріоритетність завдань і гарантує, що завдання виконуються ефективно.</w:t>
-      </w:r>
-    </w:p>
-    <w:p>
-      <w:pPr>
-        <w:pStyle w:val="P"/>
-      </w:pPr>
-    </w:p>
-    <w:p>
-      <w:pPr>
-        <w:pStyle w:val="H3"/>
-      </w:pPr>
-      <w:r>
-        <w:t>Які необхідно запустити команди для роботи HTCondor?</w:t>
-      </w:r>
-    </w:p>
-    <w:p>
-      <w:pPr>
-        <w:pStyle w:val="P"/>
-      </w:pPr>
-    </w:p>
-    <w:p>
-      <w:pPr>
-        <w:pStyle w:val="P"/>
-      </w:pPr>
-      <w:r>
-        <w:t>Щоб запустити HTCondor, зазвичай потрібно встановити програмне забезпечення HTCondor на локальній машині і на всіх віддалених машинах, які будуть використовуватися для обчислень. Після цього слід запустити служби HTCondor, які є фоновими процесами, що керують системою. Конкретні команди для запуску HTCondor можуть відрізнятися залежно від операційної системи і конкретних налаштувань, але, як правило, слід використовувати такі команди, як condor_startup для запуску сервісів і condor_submit для створення завдань.</w:t>
-      </w:r>
-    </w:p>
-    <w:p>
-      <w:pPr>
-        <w:pStyle w:val="P"/>
-      </w:pPr>
-    </w:p>
-    <w:p>
-      <w:pPr>
-        <w:pStyle w:val="H3"/>
-      </w:pPr>
-      <w:r>
         <w:t>Які існують аналоги HTCondor?</w:t>
       </w:r>
     </w:p>
@@ -1795,7 +1849,6 @@
         <w:pStyle w:val="P"/>
       </w:pPr>
       <w:r>
-        <w:lastRenderedPageBreak/>
         <w:t>Аналогами HTCondor є інші обчислювальні системи з високою пропускною здатністю, такі як Sun Grid Engine (SGE), LSF та PBS Pro. Ці системи також надають можливості розподілених обчислень і використовуються для подібних цілей, таких як запуск великомасштабних симуляцій або обробка великих наборів даних.</w:t>
       </w:r>
     </w:p>
